--- a/Project_Justification.docx
+++ b/Project_Justification.docx
@@ -3,96 +3,122 @@
 <w:document xmlns:wpc="http://schemas.microsoft.com/office/word/2010/wordprocessingCanvas" xmlns:cx="http://schemas.microsoft.com/office/drawing/2014/chartex" xmlns:cx1="http://schemas.microsoft.com/office/drawing/2015/9/8/chartex" xmlns:cx2="http://schemas.microsoft.com/office/drawing/2015/10/21/chartex" xmlns:cx3="http://schemas.microsoft.com/office/drawing/2016/5/9/chartex" xmlns:cx4="http://schemas.microsoft.com/office/drawing/2016/5/10/chartex" xmlns:cx5="http://schemas.microsoft.com/office/drawing/2016/5/11/chartex" xmlns:cx6="http://schemas.microsoft.com/office/drawing/2016/5/12/chartex" xmlns:cx7="http://schemas.microsoft.com/office/drawing/2016/5/13/chartex" xmlns:cx8="http://schemas.microsoft.com/office/drawing/2016/5/14/chartex" xmlns:mc="http://schemas.openxmlformats.org/markup-compatibility/2006" xmlns:aink="http://schemas.microsoft.com/office/drawing/2016/ink" xmlns:am3d="http://schemas.microsoft.com/office/drawing/2017/model3d" xmlns:o="urn:schemas-microsoft-com:office:office" xmlns:r="http://schemas.openxmlformats.org/officeDocument/2006/relationships" xmlns:m="http://schemas.openxmlformats.org/officeDocument/2006/math" xmlns:v="urn:schemas-microsoft-com:vml" xmlns:wp14="http://schemas.microsoft.com/office/word/2010/wordprocessingDrawing" xmlns:wp="http://schemas.openxmlformats.org/drawingml/2006/wordprocessingDrawing" xmlns:w10="urn:schemas-microsoft-com:office:word" xmlns:w="http://schemas.openxmlformats.org/wordprocessingml/2006/main" xmlns:w14="http://schemas.microsoft.com/office/word/2010/wordml" xmlns:w15="http://schemas.microsoft.com/office/word/2012/wordml" xmlns:w16cid="http://schemas.microsoft.com/office/word/2016/wordml/cid" xmlns:w16se="http://schemas.microsoft.com/office/word/2015/wordml/symex" xmlns:wpg="http://schemas.microsoft.com/office/word/2010/wordprocessingGroup" xmlns:wpi="http://schemas.microsoft.com/office/word/2010/wordprocessingInk" xmlns:wne="http://schemas.microsoft.com/office/word/2006/wordml" xmlns:wps="http://schemas.microsoft.com/office/word/2010/wordprocessingShape" mc:Ignorable="w14 w15 w16se w16cid wp14">
   <w:body>
     <w:p>
+      <w:pPr>
+        <w:jc w:val="both"/>
+      </w:pPr>
       <w:bookmarkStart w:id="0" w:name="_Hlk33025960"/>
       <w:r>
-        <w:t xml:space="preserve">    </w:t>
-      </w:r>
-      <w:r>
-        <w:t xml:space="preserve">The local marketplace of the popular suburb of </w:t>
-      </w:r>
-      <w:proofErr w:type="spellStart"/>
-      <w:r>
-        <w:t>Cleckhuddersfax</w:t>
-      </w:r>
-      <w:proofErr w:type="spellEnd"/>
-      <w:r>
-        <w:t>, where small businesses continue to prosper, a proposal for developing a larger store has arrived</w:t>
-      </w:r>
-      <w:r>
-        <w:t>, thus to avoid the potential conflict</w:t>
-      </w:r>
-      <w:r>
-        <w:t xml:space="preserve"> that may arise along with the competition</w:t>
-      </w:r>
-      <w:r>
-        <w:t xml:space="preserve">, a </w:t>
-      </w:r>
-      <w:r>
-        <w:t>group</w:t>
-      </w:r>
-      <w:r>
-        <w:t xml:space="preserve"> of</w:t>
-      </w:r>
-      <w:r>
-        <w:t xml:space="preserve"> traders </w:t>
-      </w:r>
-      <w:r>
-        <w:t>that</w:t>
-      </w:r>
-      <w:r>
-        <w:t xml:space="preserve"> sell fresh goods</w:t>
-      </w:r>
-      <w:r>
-        <w:t xml:space="preserve"> have joined hands and resolved to give the </w:t>
-      </w:r>
-      <w:r>
-        <w:t>possibility</w:t>
-      </w:r>
-      <w:r>
-        <w:t xml:space="preserve"> of a joint e-commerce portal to their </w:t>
-      </w:r>
-      <w:r>
-        <w:t>shop</w:t>
+        <w:t xml:space="preserve"> </w:t>
+      </w:r>
+      <w:r>
+        <w:t xml:space="preserve">     </w:t>
+      </w:r>
+      <w:r>
+        <w:t>As the national chains have arrived with the proposal for developing a larger store in the area, a group of traders have joined hands and resolved to</w:t>
+      </w:r>
+      <w:r>
+        <w:t xml:space="preserve"> make a joint e-commerce portal to their shops. </w:t>
+      </w:r>
+      <w:r>
+        <w:t xml:space="preserve">The local traders seem to be fully aware of the possible conflict that </w:t>
+      </w:r>
+      <w:r>
+        <w:t>may</w:t>
+      </w:r>
+      <w:r>
+        <w:t xml:space="preserve"> arise along with the competition with the larger supermarket, hence a well-built e-commerce platform </w:t>
+      </w:r>
+      <w:r>
+        <w:t>will</w:t>
+      </w:r>
+      <w:r>
+        <w:t xml:space="preserve"> be hugely beneficial for the traders to avoid that and expand their market.</w:t>
+      </w:r>
+      <w:r>
+        <w:t xml:space="preserve"> Additionally, </w:t>
+      </w:r>
+      <w:r>
+        <w:t xml:space="preserve">traders </w:t>
+      </w:r>
+      <w:r>
+        <w:t>get</w:t>
+      </w:r>
+      <w:r>
+        <w:t xml:space="preserve"> the chance to save their money that may have been used for the physical store, and </w:t>
+      </w:r>
+      <w:r>
+        <w:t>the</w:t>
+      </w:r>
+      <w:r>
+        <w:t xml:space="preserve"> automated</w:t>
+      </w:r>
+      <w:r>
+        <w:t xml:space="preserve"> </w:t>
+      </w:r>
+      <w:r>
+        <w:t xml:space="preserve">management system </w:t>
+      </w:r>
+      <w:r>
+        <w:t xml:space="preserve">is the tool </w:t>
+      </w:r>
+      <w:r>
+        <w:t xml:space="preserve">right </w:t>
+      </w:r>
+      <w:r>
+        <w:t>for running an efficient business</w:t>
       </w:r>
       <w:r>
         <w:t>.</w:t>
       </w:r>
       <w:r>
-        <w:t xml:space="preserve"> Our project intends to provide a well-built e-commerce platform for the traders and a convenient shopping experience to the end users</w:t>
-      </w:r>
-      <w:r>
-        <w:t>. Usually, the shop opening hours and the working hours of the local people coincide</w:t>
-      </w:r>
-      <w:r>
-        <w:t xml:space="preserve">, </w:t>
-      </w:r>
-      <w:r>
-        <w:t>this provides the local people with limited time to shop, hence we aim to provide the users with more time to shop through a web based shopping system that allows them to shop at any hour</w:t>
-      </w:r>
-      <w:r>
-        <w:t xml:space="preserve"> while browsing through different products</w:t>
-      </w:r>
-      <w:r>
-        <w:t xml:space="preserve">, hence the traders will raise their profit margin </w:t>
-      </w:r>
-      <w:r>
-        <w:t>by getting</w:t>
-      </w:r>
-      <w:r>
-        <w:t xml:space="preserve"> more locals to shop with them.</w:t>
+        <w:t xml:space="preserve"> Furthermore,</w:t>
+      </w:r>
+      <w:r>
+        <w:t xml:space="preserve"> </w:t>
+      </w:r>
+      <w:r>
+        <w:t>there is a possibility that the shop opening hours and the working hours of the local customers in the area coincide, resulting in limited time to shop</w:t>
+      </w:r>
+      <w:r>
+        <w:t xml:space="preserve"> and fewer customers,</w:t>
+      </w:r>
+      <w:r>
+        <w:t xml:space="preserve"> thus a web-based shopping system will be the solution for this </w:t>
+      </w:r>
+      <w:r>
+        <w:t>problem</w:t>
+      </w:r>
+      <w:r>
+        <w:t xml:space="preserve"> as it allows the locals to shop at any hour and the traders </w:t>
+      </w:r>
+      <w:r>
+        <w:t>will get the chance to collect and increase their customers.</w:t>
+      </w:r>
+      <w:r>
+        <w:t xml:space="preserve"> The e-commerce business carries the potential to grow immensely, thus the existing business of the local traders have the chance to thrive continuously and </w:t>
+      </w:r>
+      <w:r>
+        <w:t>it</w:t>
+      </w:r>
+      <w:r>
+        <w:t xml:space="preserve"> will provide opportunities </w:t>
+      </w:r>
+      <w:r>
+        <w:t>to new traders to start their</w:t>
+      </w:r>
+      <w:r>
+        <w:t xml:space="preserve"> own</w:t>
+      </w:r>
+      <w:r>
+        <w:t xml:space="preserve"> business.</w:t>
       </w:r>
     </w:p>
     <w:p>
       <w:r>
-        <w:t xml:space="preserve">       </w:t>
+        <w:t xml:space="preserve">      </w:t>
       </w:r>
       <w:bookmarkStart w:id="1" w:name="_GoBack"/>
       <w:bookmarkEnd w:id="1"/>
-    </w:p>
-    <w:p>
-      <w:r>
-        <w:t xml:space="preserve">      </w:t>
-      </w:r>
     </w:p>
     <w:p/>
     <w:p/>

--- a/Project_Justification.docx
+++ b/Project_Justification.docx
@@ -14,7 +14,30 @@
         <w:t xml:space="preserve">     </w:t>
       </w:r>
       <w:r>
-        <w:t>As the national chains have arrived with the proposal for developing a larger store in the area, a group of traders have joined hands and resolved to</w:t>
+        <w:t xml:space="preserve">      As the national chains have</w:t>
+      </w:r>
+      <w:r>
+        <w:t xml:space="preserve"> invested</w:t>
+      </w:r>
+      <w:bookmarkStart w:id="1" w:name="_GoBack"/>
+      <w:bookmarkEnd w:id="1"/>
+      <w:r>
+        <w:t xml:space="preserve"> </w:t>
+      </w:r>
+      <w:r>
+        <w:t>in the development of</w:t>
+      </w:r>
+      <w:r>
+        <w:t xml:space="preserve"> a larger store in the area,</w:t>
+      </w:r>
+      <w:r>
+        <w:t xml:space="preserve">, </w:t>
+      </w:r>
+      <w:r>
+        <w:t xml:space="preserve">the local </w:t>
+      </w:r>
+      <w:r>
+        <w:t>traders have joined hands and resolved to</w:t>
       </w:r>
       <w:r>
         <w:t xml:space="preserve"> make a joint e-commerce portal to their shops. </w:t>
@@ -50,22 +73,25 @@
         <w:t>the</w:t>
       </w:r>
       <w:r>
-        <w:t xml:space="preserve"> automated</w:t>
-      </w:r>
-      <w:r>
         <w:t xml:space="preserve"> </w:t>
       </w:r>
       <w:r>
+        <w:t>customer</w:t>
+      </w:r>
+      <w:r>
+        <w:t xml:space="preserve"> </w:t>
+      </w:r>
+      <w:r>
         <w:t xml:space="preserve">management system </w:t>
       </w:r>
       <w:r>
-        <w:t xml:space="preserve">is the tool </w:t>
+        <w:t xml:space="preserve">is the </w:t>
       </w:r>
       <w:r>
         <w:t xml:space="preserve">right </w:t>
       </w:r>
       <w:r>
-        <w:t>for running an efficient business</w:t>
+        <w:t>tool for running an efficient business</w:t>
       </w:r>
       <w:r>
         <w:t>.</w:t>
@@ -77,48 +103,70 @@
         <w:t xml:space="preserve"> </w:t>
       </w:r>
       <w:r>
-        <w:t>there is a possibility that the shop opening hours and the working hours of the local customers in the area coincide, resulting in limited time to shop</w:t>
-      </w:r>
-      <w:r>
-        <w:t xml:space="preserve"> and fewer customers,</w:t>
-      </w:r>
-      <w:r>
-        <w:t xml:space="preserve"> thus a web-based shopping system will be the solution for this </w:t>
+        <w:t xml:space="preserve">there is a possibility that the shop opening hours and the working hours of the local customers in the area coincide, resulting in </w:t>
+      </w:r>
+      <w:r>
+        <w:t>lower customer retention</w:t>
+      </w:r>
+      <w:r>
+        <w:t>.</w:t>
+      </w:r>
+      <w:r>
+        <w:t xml:space="preserve"> </w:t>
+      </w:r>
+      <w:r>
+        <w:t>T</w:t>
+      </w:r>
+      <w:r>
+        <w:t>hus</w:t>
+      </w:r>
+      <w:r>
+        <w:t>,</w:t>
+      </w:r>
+      <w:r>
+        <w:t xml:space="preserve"> a web-based shopping system will be the solution for this </w:t>
       </w:r>
       <w:r>
         <w:t>problem</w:t>
       </w:r>
       <w:r>
-        <w:t xml:space="preserve"> as it allows the locals to shop at any hour and the traders </w:t>
-      </w:r>
-      <w:r>
-        <w:t>will get the chance to collect and increase their customers.</w:t>
-      </w:r>
-      <w:r>
-        <w:t xml:space="preserve"> The e-commerce business carries the potential to grow immensely, thus the existing business of the local traders have the chance to thrive continuously and </w:t>
-      </w:r>
-      <w:r>
-        <w:t>it</w:t>
-      </w:r>
-      <w:r>
-        <w:t xml:space="preserve"> will provide opportunities </w:t>
-      </w:r>
-      <w:r>
-        <w:t>to new traders to start their</w:t>
-      </w:r>
-      <w:r>
-        <w:t xml:space="preserve"> own</w:t>
-      </w:r>
-      <w:r>
-        <w:t xml:space="preserve"> business.</w:t>
+        <w:t xml:space="preserve"> as it </w:t>
+      </w:r>
+      <w:r>
+        <w:t>would provide a 24</w:t>
+      </w:r>
+      <w:r>
+        <w:t>/7</w:t>
+      </w:r>
+      <w:r>
+        <w:t xml:space="preserve"> shopping zone resulting in the increase of customer count and retention</w:t>
+      </w:r>
+      <w:r>
+        <w:t>.</w:t>
+      </w:r>
+      <w:r>
+        <w:t xml:space="preserve"> The e-commerce business carries the potential to grow immensely, thus the existing business of the local traders </w:t>
+      </w:r>
+      <w:r>
+        <w:t xml:space="preserve">would </w:t>
+      </w:r>
+      <w:r>
+        <w:t>have the chance to thrive</w:t>
+      </w:r>
+      <w:r>
+        <w:t xml:space="preserve"> and expand</w:t>
+      </w:r>
+      <w:r>
+        <w:t xml:space="preserve"> continuously </w:t>
+      </w:r>
+      <w:r>
+        <w:t>along with numerous opportunities for newer traders.</w:t>
       </w:r>
     </w:p>
     <w:p>
       <w:r>
         <w:t xml:space="preserve">      </w:t>
       </w:r>
-      <w:bookmarkStart w:id="1" w:name="_GoBack"/>
-      <w:bookmarkEnd w:id="1"/>
     </w:p>
     <w:p/>
     <w:p/>

--- a/Project_Justification.docx
+++ b/Project_Justification.docx
@@ -14,117 +14,114 @@
         <w:t xml:space="preserve">     </w:t>
       </w:r>
       <w:r>
-        <w:t xml:space="preserve">      As the national chains have</w:t>
-      </w:r>
-      <w:r>
-        <w:t xml:space="preserve"> invested</w:t>
+        <w:t xml:space="preserve">      As the national chains have invested in the development of a larger store in the area,</w:t>
+      </w:r>
+      <w:r>
+        <w:t xml:space="preserve">, </w:t>
+      </w:r>
+      <w:r>
+        <w:t xml:space="preserve">the local </w:t>
+      </w:r>
+      <w:r>
+        <w:t>traders have joined hands and resolved to</w:t>
+      </w:r>
+      <w:r>
+        <w:t xml:space="preserve"> make a joint e-commerce portal to their shops. </w:t>
+      </w:r>
+      <w:r>
+        <w:t xml:space="preserve">The local traders seem to be fully aware of the possible conflict that </w:t>
+      </w:r>
+      <w:r>
+        <w:t>may</w:t>
+      </w:r>
+      <w:r>
+        <w:t xml:space="preserve"> arise along with the competition with the larger supermarket, hence a well-built e-commerce platform </w:t>
+      </w:r>
+      <w:r>
+        <w:t>would</w:t>
+      </w:r>
+      <w:r>
+        <w:t xml:space="preserve"> be hugely beneficial for the traders to avoid that and expand their market.</w:t>
+      </w:r>
+      <w:r>
+        <w:t xml:space="preserve"> Additionally, </w:t>
+      </w:r>
+      <w:r>
+        <w:t xml:space="preserve">traders </w:t>
+      </w:r>
+      <w:r>
+        <w:t xml:space="preserve">would </w:t>
+      </w:r>
+      <w:r>
+        <w:t>get</w:t>
+      </w:r>
+      <w:r>
+        <w:t xml:space="preserve"> the chance to save their money that may have been used for the physical store, and </w:t>
+      </w:r>
+      <w:r>
+        <w:t>the</w:t>
+      </w:r>
+      <w:r>
+        <w:t xml:space="preserve"> </w:t>
+      </w:r>
+      <w:r>
+        <w:t>customer</w:t>
+      </w:r>
+      <w:r>
+        <w:t xml:space="preserve"> </w:t>
+      </w:r>
+      <w:r>
+        <w:t xml:space="preserve">management system </w:t>
+      </w:r>
+      <w:r>
+        <w:t xml:space="preserve">is the </w:t>
+      </w:r>
+      <w:r>
+        <w:t xml:space="preserve">right </w:t>
+      </w:r>
+      <w:r>
+        <w:t>tool for running an efficient business</w:t>
+      </w:r>
+      <w:r>
+        <w:t>.</w:t>
+      </w:r>
+      <w:r>
+        <w:t xml:space="preserve"> Furthermore,</w:t>
+      </w:r>
+      <w:r>
+        <w:t xml:space="preserve"> </w:t>
+      </w:r>
+      <w:r>
+        <w:t xml:space="preserve">there is a possibility that the shop opening hours and the working hours of the local customers in the area coincide, resulting in </w:t>
+      </w:r>
+      <w:r>
+        <w:t>lower customer retention</w:t>
+      </w:r>
+      <w:r>
+        <w:t>.</w:t>
+      </w:r>
+      <w:r>
+        <w:t xml:space="preserve"> </w:t>
+      </w:r>
+      <w:r>
+        <w:t>T</w:t>
+      </w:r>
+      <w:r>
+        <w:t>hus</w:t>
+      </w:r>
+      <w:r>
+        <w:t>,</w:t>
+      </w:r>
+      <w:r>
+        <w:t xml:space="preserve"> a web-based shopping system </w:t>
+      </w:r>
+      <w:r>
+        <w:t>would</w:t>
       </w:r>
       <w:bookmarkStart w:id="1" w:name="_GoBack"/>
       <w:bookmarkEnd w:id="1"/>
       <w:r>
-        <w:t xml:space="preserve"> </w:t>
-      </w:r>
-      <w:r>
-        <w:t>in the development of</w:t>
-      </w:r>
-      <w:r>
-        <w:t xml:space="preserve"> a larger store in the area,</w:t>
-      </w:r>
-      <w:r>
-        <w:t xml:space="preserve">, </w:t>
-      </w:r>
-      <w:r>
-        <w:t xml:space="preserve">the local </w:t>
-      </w:r>
-      <w:r>
-        <w:t>traders have joined hands and resolved to</w:t>
-      </w:r>
-      <w:r>
-        <w:t xml:space="preserve"> make a joint e-commerce portal to their shops. </w:t>
-      </w:r>
-      <w:r>
-        <w:t xml:space="preserve">The local traders seem to be fully aware of the possible conflict that </w:t>
-      </w:r>
-      <w:r>
-        <w:t>may</w:t>
-      </w:r>
-      <w:r>
-        <w:t xml:space="preserve"> arise along with the competition with the larger supermarket, hence a well-built e-commerce platform </w:t>
-      </w:r>
-      <w:r>
-        <w:t>will</w:t>
-      </w:r>
-      <w:r>
-        <w:t xml:space="preserve"> be hugely beneficial for the traders to avoid that and expand their market.</w:t>
-      </w:r>
-      <w:r>
-        <w:t xml:space="preserve"> Additionally, </w:t>
-      </w:r>
-      <w:r>
-        <w:t xml:space="preserve">traders </w:t>
-      </w:r>
-      <w:r>
-        <w:t>get</w:t>
-      </w:r>
-      <w:r>
-        <w:t xml:space="preserve"> the chance to save their money that may have been used for the physical store, and </w:t>
-      </w:r>
-      <w:r>
-        <w:t>the</w:t>
-      </w:r>
-      <w:r>
-        <w:t xml:space="preserve"> </w:t>
-      </w:r>
-      <w:r>
-        <w:t>customer</w:t>
-      </w:r>
-      <w:r>
-        <w:t xml:space="preserve"> </w:t>
-      </w:r>
-      <w:r>
-        <w:t xml:space="preserve">management system </w:t>
-      </w:r>
-      <w:r>
-        <w:t xml:space="preserve">is the </w:t>
-      </w:r>
-      <w:r>
-        <w:t xml:space="preserve">right </w:t>
-      </w:r>
-      <w:r>
-        <w:t>tool for running an efficient business</w:t>
-      </w:r>
-      <w:r>
-        <w:t>.</w:t>
-      </w:r>
-      <w:r>
-        <w:t xml:space="preserve"> Furthermore,</w:t>
-      </w:r>
-      <w:r>
-        <w:t xml:space="preserve"> </w:t>
-      </w:r>
-      <w:r>
-        <w:t xml:space="preserve">there is a possibility that the shop opening hours and the working hours of the local customers in the area coincide, resulting in </w:t>
-      </w:r>
-      <w:r>
-        <w:t>lower customer retention</w:t>
-      </w:r>
-      <w:r>
-        <w:t>.</w:t>
-      </w:r>
-      <w:r>
-        <w:t xml:space="preserve"> </w:t>
-      </w:r>
-      <w:r>
-        <w:t>T</w:t>
-      </w:r>
-      <w:r>
-        <w:t>hus</w:t>
-      </w:r>
-      <w:r>
-        <w:t>,</w:t>
-      </w:r>
-      <w:r>
-        <w:t xml:space="preserve"> a web-based shopping system will be the solution for this </w:t>
+        <w:t xml:space="preserve"> be the solution for this </w:t>
       </w:r>
       <w:r>
         <w:t>problem</w:t>
